--- a/wwwroot/OutFiles/Registrations/VINCODE/Приказ на регистрацию КТ.docx
+++ b/wwwroot/OutFiles/Registrations/VINCODE/Приказ на регистрацию КТ.docx
@@ -154,7 +154,7 @@
                 <w:szCs w:val="28"/>
                 <w:lang w:val="en-US"/>
               </w:rPr>
-              <w:t>19.01.2021</w:t>
+              <w:t>26.01.2021</w:t>
             </w:r>
           </w:p>
         </w:tc>
@@ -403,7 +403,7 @@
                 <w:szCs w:val="28"/>
                 <w:lang w:val="en-US"/>
               </w:rPr>
-              <w:t>AUDI А8</w:t>
+              <w:t>BMW 530D</w:t>
             </w:r>
           </w:p>
         </w:tc>
@@ -458,7 +458,7 @@
                 <w:szCs w:val="28"/>
                 <w:lang w:val="en-US"/>
               </w:rPr>
-              <w:t>2020</w:t>
+              <w:t>2021</w:t>
             </w:r>
           </w:p>
         </w:tc>
